--- a/Huske list.docx
+++ b/Huske list.docx
@@ -27,9 +27,36 @@
       <w:r>
         <w:t xml:space="preserve"> skal der spørgeres om man er sikke på at man vil slette.</w:t>
       </w:r>
+    </w:p>
+    <w:p/>
+    <w:p/>
+    <w:p/>
+    <w:p>
+      <w:r>
+        <w:t>Ændring hvis tid i Formand:</w:t>
+      </w:r>
+    </w:p>
+    <w:p>
+      <w:r>
+        <w:t>Ny oprettelser skal sætte restance til det beløb der matcher</w:t>
+      </w:r>
+    </w:p>
+    <w:p>
       <w:bookmarkStart w:id="0" w:name="_GoBack"/>
       <w:bookmarkEnd w:id="0"/>
     </w:p>
+    <w:p>
+      <w:r>
+        <w:t>Ændring hvis tid i Kasserer:</w:t>
+      </w:r>
+    </w:p>
+    <w:p>
+      <w:r>
+        <w:t>Funktion der sætter alle medlemmer til at have restance ud fra den type medlem de er</w:t>
+      </w:r>
+    </w:p>
+    <w:p/>
+    <w:p/>
     <w:sectPr>
       <w:pgSz w:w="11906" w:h="16838"/>
       <w:pgMar w:top="1701" w:right="1134" w:bottom="1701" w:left="1134" w:header="708" w:footer="708" w:gutter="0"/>

--- a/Huske list.docx
+++ b/Huske list.docx
@@ -28,6 +28,13 @@
         <w:t xml:space="preserve"> skal der spørgeres om man er sikke på at man vil slette.</w:t>
       </w:r>
     </w:p>
+    <w:p>
+      <w:r>
+        <w:t>Når man sletter en Konk skal den slette fra swimmer_times.txt (næsten metode editKonkResult).</w:t>
+      </w:r>
+      <w:bookmarkStart w:id="0" w:name="_GoBack"/>
+      <w:bookmarkEnd w:id="0"/>
+    </w:p>
     <w:p/>
     <w:p/>
     <w:p/>
@@ -41,10 +48,7 @@
         <w:t>Ny oprettelser skal sætte restance til det beløb der matcher</w:t>
       </w:r>
     </w:p>
-    <w:p>
-      <w:bookmarkStart w:id="0" w:name="_GoBack"/>
-      <w:bookmarkEnd w:id="0"/>
-    </w:p>
+    <w:p/>
     <w:p>
       <w:r>
         <w:t>Ændring hvis tid i Kasserer:</w:t>
